--- a/Google_novos_cursos/CYBER.docx
+++ b/Google_novos_cursos/CYBER.docx
@@ -238,7 +238,6 @@
           <w:color w:val="C00000"/>
           <w:sz w:val="20"/>
           <w:szCs w:val="20"/>
-          <w:lang w:val="en-US"/>
         </w:rPr>
       </w:pPr>
       <w:r>
@@ -254,7 +253,6 @@
           <w:color w:val="C00000"/>
           <w:sz w:val="18"/>
           <w:szCs w:val="18"/>
-          <w:lang w:val="en-US"/>
         </w:rPr>
         <w:t xml:space="preserve">Google Mackenzie </w:t>
       </w:r>
@@ -267,7 +265,6 @@
           <w:bCs/>
           <w:sz w:val="22"/>
           <w:szCs w:val="22"/>
-          <w:lang w:val="en-US"/>
         </w:rPr>
       </w:pPr>
       <w:r>
@@ -477,7 +474,6 @@
           <w:bCs/>
           <w:sz w:val="22"/>
           <w:szCs w:val="22"/>
-          <w:lang w:val="en-US"/>
         </w:rPr>
       </w:pPr>
     </w:p>
@@ -487,13 +483,9 @@
         <w:rPr>
           <w:sz w:val="20"/>
           <w:szCs w:val="20"/>
-          <w:lang w:val="en-US"/>
         </w:rPr>
       </w:pPr>
       <w:r>
-        <w:rPr>
-          <w:lang w:val="en-US"/>
-        </w:rPr>
         <w:t xml:space="preserve">  </w:t>
       </w:r>
     </w:p>
@@ -503,7 +495,6 @@
         <w:rPr>
           <w:sz w:val="20"/>
           <w:szCs w:val="20"/>
-          <w:lang w:val="en-US"/>
         </w:rPr>
       </w:pPr>
     </w:p>
@@ -513,7 +504,6 @@
         <w:rPr>
           <w:sz w:val="20"/>
           <w:szCs w:val="20"/>
-          <w:lang w:val="en-US"/>
         </w:rPr>
       </w:pPr>
     </w:p>
@@ -523,18 +513,22 @@
         <w:rPr>
           <w:sz w:val="20"/>
           <w:szCs w:val="20"/>
-          <w:lang w:val="en-US"/>
         </w:rPr>
       </w:pPr>
     </w:p>
     <w:p>
       <w:pPr>
         <w:spacing w:after="0" w:line="360" w:lineRule="auto"/>
+      </w:pPr>
+    </w:p>
+    <w:p>
+      <w:pPr>
+        <w:spacing w:after="0" w:line="360" w:lineRule="auto"/>
         <w:rPr>
           <w:rStyle w:val="Hyperlink"/>
           <w:sz w:val="18"/>
           <w:szCs w:val="18"/>
-          <w:lang w:val="en-US"/>
+          <w:u w:val="none"/>
           <w14:textFill>
             <w14:solidFill>
               <w14:srgbClr w14:val="0000FF">
@@ -544,15 +538,12 @@
           </w14:textFill>
         </w:rPr>
       </w:pPr>
-    </w:p>
-    <w:p>
-      <w:pPr>
-        <w:spacing w:after="0" w:line="360" w:lineRule="auto"/>
+      <w:r>
         <w:rPr>
           <w:rStyle w:val="Hyperlink"/>
           <w:sz w:val="18"/>
           <w:szCs w:val="18"/>
-          <w:lang w:val="en-US"/>
+          <w:u w:val="none"/>
           <w14:textFill>
             <w14:solidFill>
               <w14:srgbClr w14:val="0000FF">
@@ -561,6 +552,81 @@
             </w14:solidFill>
           </w14:textFill>
         </w:rPr>
+        <w:t xml:space="preserve">                                                                               </w:t>
+      </w:r>
+      <w:r>
+        <w:rPr>
+          <w:rStyle w:val="Hyperlink"/>
+          <w:sz w:val="18"/>
+          <w:szCs w:val="18"/>
+          <w:u w:val="none"/>
+          <w14:textFill>
+            <w14:solidFill>
+              <w14:srgbClr w14:val="0000FF">
+                <w14:lumMod w14:val="50000"/>
+              </w14:srgbClr>
+            </w14:solidFill>
+          </w14:textFill>
+        </w:rPr>
+        <w:t xml:space="preserve">    </w:t>
+      </w:r>
+      <w:r>
+        <w:rPr>
+          <w:rStyle w:val="Hyperlink"/>
+          <w:sz w:val="18"/>
+          <w:szCs w:val="18"/>
+          <w:u w:val="none"/>
+          <w14:textFill>
+            <w14:solidFill>
+              <w14:srgbClr w14:val="0000FF">
+                <w14:lumMod w14:val="50000"/>
+              </w14:srgbClr>
+            </w14:solidFill>
+          </w14:textFill>
+        </w:rPr>
+        <w:t xml:space="preserve">                         </w:t>
+      </w:r>
+      <w:r>
+        <w:rPr>
+          <w:rStyle w:val="Hyperlink"/>
+          <w:sz w:val="18"/>
+          <w:szCs w:val="18"/>
+          <w:u w:val="none"/>
+          <w14:textFill>
+            <w14:solidFill>
+              <w14:srgbClr w14:val="0000FF">
+                <w14:lumMod w14:val="50000"/>
+              </w14:srgbClr>
+            </w14:solidFill>
+          </w14:textFill>
+        </w:rPr>
+        <w:t xml:space="preserve">           </w:t>
+      </w:r>
+      <w:r>
+        <w:rPr>
+          <w:b/>
+          <w:bCs/>
+          <w:color w:val="FF0000"/>
+          <w:sz w:val="22"/>
+          <w:szCs w:val="22"/>
+        </w:rPr>
+        <w:t>INSCRIÇÕES ATÉ 06.04</w:t>
+      </w:r>
+    </w:p>
+    <w:p>
+      <w:pPr>
+        <w:spacing w:after="0" w:line="360" w:lineRule="auto"/>
+        <w:rPr>
+          <w:sz w:val="18"/>
+          <w:szCs w:val="18"/>
+          <w14:textFill>
+            <w14:solidFill>
+              <w14:srgbClr w14:val="000000">
+                <w14:lumMod w14:val="50000"/>
+              </w14:srgbClr>
+            </w14:solidFill>
+          </w14:textFill>
+        </w:rPr>
       </w:pPr>
       <w:hyperlink r:id="rId10" w:history="1">
         <w:r>
@@ -568,7 +634,6 @@
             <w:rStyle w:val="Hyperlink"/>
             <w:sz w:val="18"/>
             <w:szCs w:val="18"/>
-            <w:lang w:val="en-US"/>
             <w14:textFill>
               <w14:solidFill>
                 <w14:srgbClr w14:val="0000FF">
@@ -580,12 +645,14 @@
           <w:t>https://www.cloudskillsboost.google/paths/419</w:t>
         </w:r>
       </w:hyperlink>
-      <w:r>
+    </w:p>
+    <w:p>
+      <w:pPr>
+        <w:spacing w:after="0" w:line="360" w:lineRule="auto"/>
         <w:rPr>
           <w:rStyle w:val="Hyperlink"/>
           <w:sz w:val="18"/>
           <w:szCs w:val="18"/>
-          <w:lang w:val="en-US"/>
           <w14:textFill>
             <w14:solidFill>
               <w14:srgbClr w14:val="0000FF">
@@ -594,25 +661,6 @@
             </w14:solidFill>
           </w14:textFill>
         </w:rPr>
-        <w:t xml:space="preserve">         </w:t>
-      </w:r>
-    </w:p>
-    <w:p>
-      <w:pPr>
-        <w:spacing w:after="0" w:line="360" w:lineRule="auto"/>
-        <w:rPr>
-          <w:rStyle w:val="Hyperlink"/>
-          <w:sz w:val="18"/>
-          <w:szCs w:val="18"/>
-          <w:lang w:val="en-US"/>
-          <w14:textFill>
-            <w14:solidFill>
-              <w14:srgbClr w14:val="0000FF">
-                <w14:lumMod w14:val="50000"/>
-              </w14:srgbClr>
-            </w14:solidFill>
-          </w14:textFill>
-        </w:rPr>
       </w:pPr>
       <w:hyperlink r:id="rId11" w:history="1">
         <w:r>
@@ -620,7 +668,6 @@
             <w:rStyle w:val="Hyperlink"/>
             <w:sz w:val="18"/>
             <w:szCs w:val="18"/>
-            <w:lang w:val="en-US"/>
             <w14:textFill>
               <w14:solidFill>
                 <w14:srgbClr w14:val="0000FF">
@@ -1352,7 +1399,6 @@
   <w:style w:type="character" w:default="1" w:styleId="DefaultParagraphFont">
     <w:name w:val="Default Paragraph Font"/>
     <w:uiPriority w:val="1"/>
-    <w:semiHidden/>
     <w:unhideWhenUsed/>
   </w:style>
   <w:style w:type="table" w:default="1" w:styleId="TableNormal">
